--- a/CompteRendu_Reunion/Reunion6.docx
+++ b/CompteRendu_Reunion/Reunion6.docx
@@ -13,7 +13,7 @@
           <v:rect id="rectole0000000000" o:spid="_x0000_i1025" style="width:113.4pt;height:113.4pt" o:ole="" o:preferrelative="t" stroked="f">
             <v:imagedata r:id="rId6" o:title=""/>
           </v:rect>
-          <o:OLEObject Type="Embed" ProgID="StaticMetafile" ShapeID="rectole0000000000" DrawAspect="Content" ObjectID="_1583836946" r:id="rId7"/>
+          <o:OLEObject Type="Embed" ProgID="StaticMetafile" ShapeID="rectole0000000000" DrawAspect="Content" ObjectID="_1584006944" r:id="rId7"/>
         </w:object>
       </w:r>
       <w:r>
@@ -21,7 +21,7 @@
           <v:rect id="rectole0000000001" o:spid="_x0000_i1026" style="width:192.6pt;height:60pt" o:ole="" o:preferrelative="t" stroked="f">
             <v:imagedata r:id="rId8" o:title=""/>
           </v:rect>
-          <o:OLEObject Type="Embed" ProgID="StaticMetafile" ShapeID="rectole0000000001" DrawAspect="Content" ObjectID="_1583836947" r:id="rId9"/>
+          <o:OLEObject Type="Embed" ProgID="StaticMetafile" ShapeID="rectole0000000001" DrawAspect="Content" ObjectID="_1584006945" r:id="rId9"/>
         </w:object>
       </w:r>
     </w:p>
@@ -65,7 +65,19 @@
           <w:u w:val="single"/>
           <w:lang w:val="fr-FR"/>
         </w:rPr>
-        <w:t>COMPTE RENDU DE RÉUNION N°4(27</w:t>
+        <w:t>COMPTE RENDU DE RÉUNION N°6</w:t>
+      </w:r>
+      <w:bookmarkStart w:id="0" w:name="_GoBack"/>
+      <w:bookmarkEnd w:id="0"/>
+      <w:r>
+        <w:rPr>
+          <w:rFonts w:ascii="Calibri" w:eastAsia="Calibri" w:hAnsi="Calibri" w:cs="Calibri"/>
+          <w:b/>
+          <w:sz w:val="36"/>
+          <w:u w:val="single"/>
+          <w:lang w:val="fr-FR"/>
+        </w:rPr>
+        <w:t>(27</w:t>
       </w:r>
       <w:r>
         <w:rPr>
@@ -534,8 +546,6 @@
         </w:rPr>
         <w:t>Refaire la documentation et faire la suite de la documentation en réfléchissant notamment sur toutes les tables d’associations</w:t>
       </w:r>
-      <w:bookmarkStart w:id="0" w:name="_GoBack"/>
-      <w:bookmarkEnd w:id="0"/>
     </w:p>
     <w:p>
       <w:pPr>
@@ -2246,7 +2256,7 @@
   <a:extraClrSchemeLst/>
   <a:extLst>
     <a:ext uri="{05A4C25C-085E-4340-85A3-A5531E510DB2}">
-      <thm15:themeFamily xmlns:thm15="http://schemas.microsoft.com/office/thememl/2012/main" xmlns="" name="Office Theme" id="{62F939B6-93AF-4DB8-9C6B-D6C7DFDC589F}" vid="{4A3C46E8-61CC-4603-A589-7422A47A8E4A}"/>
+      <thm15:themeFamily xmlns="" xmlns:thm15="http://schemas.microsoft.com/office/thememl/2012/main" name="Office Theme" id="{62F939B6-93AF-4DB8-9C6B-D6C7DFDC589F}" vid="{4A3C46E8-61CC-4603-A589-7422A47A8E4A}"/>
     </a:ext>
   </a:extLst>
 </a:theme>
